--- a/COMP140/04/2019-20-COMP140-04-workshop.docx
+++ b/COMP140/04/2019-20-COMP140-04-workshop.docx
@@ -39,7 +39,7 @@
                       <w:sz w:val="49"/>
                       <w:lang w:val="en-GB"/>
                     </w:rPr>
-                    <w:t>3</w:t>
+                    <w:t>4</w:t>
                   </w:r>
                 </w:p>
               </w:txbxContent>
@@ -296,7 +296,7 @@
           <w:bCs/>
           <w:lang w:val="en-GB"/>
         </w:rPr>
-        <w:t xml:space="preserve">Exercise 1: Controller </w:t>
+        <w:t xml:space="preserve">Exercise 1: </w:t>
       </w:r>
       <w:r>
         <w:rPr>
@@ -305,37 +305,7 @@
           <w:bCs/>
           <w:lang w:val="en-GB"/>
         </w:rPr>
-        <w:t xml:space="preserve">Proposal Writing </w:t>
-      </w:r>
-    </w:p>
-    <w:p>
-      <w:pPr>
-        <w:rPr>
-          <w:rFonts w:asciiTheme="minorHAnsi" w:hAnsiTheme="minorHAnsi" w:cstheme="minorHAnsi"/>
-          <w:lang w:val="en-GB"/>
-        </w:rPr>
-      </w:pPr>
-    </w:p>
-    <w:p>
-      <w:pPr>
-        <w:rPr>
-          <w:rFonts w:asciiTheme="minorHAnsi" w:hAnsiTheme="minorHAnsi" w:cstheme="minorHAnsi"/>
-          <w:lang w:val="en-GB"/>
-        </w:rPr>
-      </w:pPr>
-      <w:r>
-        <w:rPr>
-          <w:rFonts w:asciiTheme="minorHAnsi" w:hAnsiTheme="minorHAnsi" w:cstheme="minorHAnsi"/>
-          <w:lang w:val="en-GB"/>
-        </w:rPr>
-        <w:t xml:space="preserve">For this exercise, </w:t>
-      </w:r>
-      <w:r>
-        <w:rPr>
-          <w:rFonts w:asciiTheme="minorHAnsi" w:hAnsiTheme="minorHAnsi" w:cstheme="minorHAnsi"/>
-          <w:lang w:val="en-GB"/>
-        </w:rPr>
-        <w:t xml:space="preserve">you should review the </w:t>
+        <w:t>UML</w:t>
       </w:r>
       <w:r>
         <w:rPr>
@@ -344,16 +314,40 @@
           <w:bCs/>
           <w:lang w:val="en-GB"/>
         </w:rPr>
-        <w:t>Assignment Brief 2</w:t>
+        <w:t xml:space="preserve"> Diagrams – Game Controller Project</w:t>
+      </w:r>
+    </w:p>
+    <w:p>
+      <w:pPr>
+        <w:rPr>
+          <w:rFonts w:asciiTheme="minorHAnsi" w:hAnsiTheme="minorHAnsi" w:cstheme="minorHAnsi"/>
+          <w:lang w:val="en-GB"/>
+        </w:rPr>
+      </w:pPr>
+    </w:p>
+    <w:p>
+      <w:pPr>
+        <w:rPr>
+          <w:rFonts w:asciiTheme="minorHAnsi" w:hAnsiTheme="minorHAnsi" w:cstheme="minorHAnsi"/>
+          <w:b/>
+          <w:bCs/>
+          <w:lang w:val="en-GB"/>
+        </w:rPr>
+      </w:pPr>
+      <w:r>
+        <w:rPr>
+          <w:rFonts w:asciiTheme="minorHAnsi" w:hAnsiTheme="minorHAnsi" w:cstheme="minorHAnsi"/>
+          <w:lang w:val="en-GB"/>
+        </w:rPr>
+        <w:t xml:space="preserve">For this exercise you should use the appropriate </w:t>
       </w:r>
       <w:r>
         <w:rPr>
           <w:rFonts w:asciiTheme="minorHAnsi" w:hAnsiTheme="minorHAnsi" w:cstheme="minorHAnsi"/>
           <w:lang w:val="en-GB"/>
         </w:rPr>
-        <w:t xml:space="preserve"> and write a </w:t>
+        <w:t xml:space="preserve">UML Diagrams to create an initial design of your controller. </w:t>
       </w:r>
-      <w:proofErr w:type="gramStart"/>
       <w:r>
         <w:rPr>
           <w:rFonts w:asciiTheme="minorHAnsi" w:hAnsiTheme="minorHAnsi" w:cstheme="minorHAnsi"/>
@@ -361,31 +355,40 @@
           <w:bCs/>
           <w:lang w:val="en-GB"/>
         </w:rPr>
-        <w:t>1 page</w:t>
+        <w:t>Please note this will feed into Assignment 1 and 2, so please keep a copy of the diagrams you create.</w:t>
       </w:r>
-      <w:proofErr w:type="gramEnd"/>
+    </w:p>
+    <w:p>
+      <w:pPr>
+        <w:rPr>
+          <w:rFonts w:asciiTheme="minorHAnsi" w:hAnsiTheme="minorHAnsi" w:cstheme="minorHAnsi"/>
+          <w:b/>
+          <w:bCs/>
+          <w:lang w:val="en-GB"/>
+        </w:rPr>
+      </w:pPr>
+    </w:p>
+    <w:p>
+      <w:pPr>
+        <w:rPr>
+          <w:rFonts w:asciiTheme="minorHAnsi" w:hAnsiTheme="minorHAnsi" w:cstheme="minorHAnsi"/>
+          <w:lang w:val="en-GB"/>
+        </w:rPr>
+      </w:pPr>
       <w:r>
         <w:rPr>
           <w:rFonts w:asciiTheme="minorHAnsi" w:hAnsiTheme="minorHAnsi" w:cstheme="minorHAnsi"/>
           <w:lang w:val="en-GB"/>
         </w:rPr>
-        <w:t xml:space="preserve"> proposal for a novel controller </w:t>
+        <w:t>Points to consider:</w:t>
       </w:r>
     </w:p>
     <w:p>
       <w:pPr>
-        <w:rPr>
-          <w:rFonts w:asciiTheme="minorHAnsi" w:hAnsiTheme="minorHAnsi" w:cstheme="minorHAnsi"/>
-          <w:lang w:val="en-GB"/>
-        </w:rPr>
-      </w:pPr>
-    </w:p>
-    <w:p>
-      <w:pPr>
         <w:pStyle w:val="ListParagraph"/>
         <w:numPr>
           <w:ilvl w:val="0"/>
-          <w:numId w:val="39"/>
+          <w:numId w:val="41"/>
         </w:numPr>
         <w:rPr>
           <w:rFonts w:asciiTheme="minorHAnsi" w:hAnsiTheme="minorHAnsi" w:cstheme="minorHAnsi"/>
@@ -397,7 +400,7 @@
           <w:rFonts w:asciiTheme="minorHAnsi" w:hAnsiTheme="minorHAnsi" w:cstheme="minorHAnsi"/>
           <w:lang w:val="en-GB"/>
         </w:rPr>
-        <w:t>describe the game design that will form the basis for your interface;</w:t>
+        <w:t>What diagram can be used to document the high-level usage of the system?</w:t>
       </w:r>
     </w:p>
     <w:p>
@@ -405,7 +408,7 @@
         <w:pStyle w:val="ListParagraph"/>
         <w:numPr>
           <w:ilvl w:val="0"/>
-          <w:numId w:val="39"/>
+          <w:numId w:val="41"/>
         </w:numPr>
         <w:rPr>
           <w:rFonts w:asciiTheme="minorHAnsi" w:hAnsiTheme="minorHAnsi" w:cstheme="minorHAnsi"/>
@@ -417,7 +420,7 @@
           <w:rFonts w:asciiTheme="minorHAnsi" w:hAnsiTheme="minorHAnsi" w:cstheme="minorHAnsi"/>
           <w:lang w:val="en-GB"/>
         </w:rPr>
-        <w:t>illustrate basic research into electronic component and physical form</w:t>
+        <w:t>What diagram can be used to model the user’s interaction with controller?</w:t>
       </w:r>
     </w:p>
     <w:p>
@@ -425,7 +428,7 @@
         <w:pStyle w:val="ListParagraph"/>
         <w:numPr>
           <w:ilvl w:val="0"/>
-          <w:numId w:val="39"/>
+          <w:numId w:val="41"/>
         </w:numPr>
         <w:rPr>
           <w:rFonts w:asciiTheme="minorHAnsi" w:hAnsiTheme="minorHAnsi" w:cstheme="minorHAnsi"/>
@@ -437,91 +440,18 @@
           <w:rFonts w:asciiTheme="minorHAnsi" w:hAnsiTheme="minorHAnsi" w:cstheme="minorHAnsi"/>
           <w:lang w:val="en-GB"/>
         </w:rPr>
-        <w:t>factors for controllers;</w:t>
+        <w:t>What diagram can be used to model the systems inside the game?</w:t>
       </w:r>
     </w:p>
     <w:p>
       <w:pPr>
-        <w:pStyle w:val="ListParagraph"/>
-        <w:numPr>
-          <w:ilvl w:val="0"/>
-          <w:numId w:val="39"/>
-        </w:numPr>
         <w:rPr>
           <w:rFonts w:asciiTheme="minorHAnsi" w:hAnsiTheme="minorHAnsi" w:cstheme="minorHAnsi"/>
+          <w:b/>
+          <w:bCs/>
           <w:lang w:val="en-GB"/>
         </w:rPr>
       </w:pPr>
-      <w:r>
-        <w:rPr>
-          <w:rFonts w:asciiTheme="minorHAnsi" w:hAnsiTheme="minorHAnsi" w:cstheme="minorHAnsi"/>
-          <w:lang w:val="en-GB"/>
-        </w:rPr>
-        <w:t>analyse the design of the controller in detail;</w:t>
-      </w:r>
-    </w:p>
-    <w:p>
-      <w:pPr>
-        <w:pStyle w:val="ListParagraph"/>
-        <w:numPr>
-          <w:ilvl w:val="0"/>
-          <w:numId w:val="39"/>
-        </w:numPr>
-        <w:rPr>
-          <w:rFonts w:asciiTheme="minorHAnsi" w:hAnsiTheme="minorHAnsi" w:cstheme="minorHAnsi"/>
-          <w:lang w:val="en-GB"/>
-        </w:rPr>
-      </w:pPr>
-      <w:r>
-        <w:rPr>
-          <w:rFonts w:asciiTheme="minorHAnsi" w:hAnsiTheme="minorHAnsi" w:cstheme="minorHAnsi"/>
-          <w:lang w:val="en-GB"/>
-        </w:rPr>
-        <w:t>list the key electronic components of your controller</w:t>
-      </w:r>
-    </w:p>
-    <w:p>
-      <w:pPr>
-        <w:pStyle w:val="ListParagraph"/>
-        <w:numPr>
-          <w:ilvl w:val="0"/>
-          <w:numId w:val="39"/>
-        </w:numPr>
-        <w:rPr>
-          <w:rFonts w:asciiTheme="minorHAnsi" w:hAnsiTheme="minorHAnsi" w:cstheme="minorHAnsi"/>
-          <w:lang w:val="en-GB"/>
-        </w:rPr>
-      </w:pPr>
-      <w:r>
-        <w:rPr>
-          <w:rFonts w:asciiTheme="minorHAnsi" w:hAnsiTheme="minorHAnsi" w:cstheme="minorHAnsi"/>
-          <w:lang w:val="en-GB"/>
-        </w:rPr>
-        <w:t>and list the key user stories</w:t>
-      </w:r>
-    </w:p>
-    <w:p>
-      <w:pPr>
-        <w:rPr>
-          <w:rFonts w:asciiTheme="minorHAnsi" w:hAnsiTheme="minorHAnsi" w:cstheme="minorHAnsi"/>
-          <w:lang w:val="en-GB"/>
-        </w:rPr>
-      </w:pPr>
-    </w:p>
-    <w:p>
-      <w:pPr>
-        <w:rPr>
-          <w:rFonts w:asciiTheme="minorHAnsi" w:hAnsiTheme="minorHAnsi" w:cstheme="minorHAnsi"/>
-          <w:lang w:val="en-GB"/>
-        </w:rPr>
-      </w:pPr>
-      <w:r>
-        <w:rPr>
-          <w:rFonts w:asciiTheme="minorHAnsi" w:hAnsiTheme="minorHAnsi" w:cstheme="minorHAnsi"/>
-          <w:lang w:val="en-GB"/>
-        </w:rPr>
-        <w:t>This will ensure you are ready for the proposal reviews this week!</w:t>
-      </w:r>
     </w:p>
     <w:p>
       <w:pPr>
@@ -576,7 +506,7 @@
           <w:bCs/>
           <w:lang w:val="en-GB"/>
         </w:rPr>
-        <w:t>Complete Mario Platformer</w:t>
+        <w:t>UML Diagrams – Group Game Project</w:t>
       </w:r>
     </w:p>
     <w:p>
@@ -593,525 +523,35 @@
       <w:pPr>
         <w:rPr>
           <w:rFonts w:asciiTheme="minorHAnsi" w:hAnsiTheme="minorHAnsi" w:cstheme="minorHAnsi"/>
-          <w:lang w:val="en-GB"/>
-        </w:rPr>
-      </w:pPr>
-      <w:r>
-        <w:rPr>
-          <w:rFonts w:asciiTheme="minorHAnsi" w:hAnsiTheme="minorHAnsi" w:cstheme="minorHAnsi"/>
           <w:b/>
           <w:bCs/>
           <w:lang w:val="en-GB"/>
         </w:rPr>
-        <w:t>Complete the Exercise from week 2, see below for a reminder</w:t>
+      </w:pPr>
+      <w:bookmarkStart w:id="0" w:name="_GoBack"/>
+      <w:bookmarkEnd w:id="0"/>
+      <w:r>
+        <w:rPr>
+          <w:rFonts w:asciiTheme="minorHAnsi" w:hAnsiTheme="minorHAnsi" w:cstheme="minorHAnsi"/>
+          <w:lang w:val="en-GB"/>
+        </w:rPr>
+        <w:t xml:space="preserve">For this exercise you should use the appropriate UML Diagrams to </w:t>
       </w:r>
       <w:r>
         <w:rPr>
           <w:rFonts w:asciiTheme="minorHAnsi" w:hAnsiTheme="minorHAnsi" w:cstheme="minorHAnsi"/>
           <w:lang w:val="en-GB"/>
         </w:rPr>
-        <w:t>.</w:t>
+        <w:t>document the design of your group project. You should consider splitting into your project teams</w:t>
       </w:r>
     </w:p>
     <w:p>
       <w:pPr>
-        <w:rPr>
-          <w:rFonts w:asciiTheme="minorHAnsi" w:hAnsiTheme="minorHAnsi" w:cstheme="minorHAnsi"/>
-          <w:b/>
-          <w:bCs/>
-          <w:lang w:val="en-GB"/>
-        </w:rPr>
-      </w:pPr>
-    </w:p>
-    <w:p>
-      <w:pPr>
-        <w:rPr>
-          <w:rFonts w:asciiTheme="minorHAnsi" w:hAnsiTheme="minorHAnsi" w:cstheme="minorHAnsi"/>
-          <w:lang w:val="en-GB"/>
-        </w:rPr>
-      </w:pPr>
-      <w:r>
-        <w:rPr>
-          <w:rFonts w:asciiTheme="minorHAnsi" w:hAnsiTheme="minorHAnsi" w:cstheme="minorHAnsi"/>
-          <w:lang w:val="en-GB"/>
-        </w:rPr>
-        <w:t xml:space="preserve">Based on your research on </w:t>
-      </w:r>
-      <w:r>
-        <w:rPr>
-          <w:rFonts w:asciiTheme="minorHAnsi" w:hAnsiTheme="minorHAnsi" w:cstheme="minorHAnsi"/>
-          <w:lang w:val="en-GB"/>
-        </w:rPr>
-        <w:t>S</w:t>
-      </w:r>
-      <w:r>
-        <w:rPr>
-          <w:rFonts w:asciiTheme="minorHAnsi" w:hAnsiTheme="minorHAnsi" w:cstheme="minorHAnsi"/>
-          <w:b/>
-          <w:bCs/>
-          <w:lang w:val="en-GB"/>
-        </w:rPr>
-        <w:t>ingle Responsibility Principle</w:t>
-      </w:r>
-      <w:r>
-        <w:rPr>
-          <w:rFonts w:asciiTheme="minorHAnsi" w:hAnsiTheme="minorHAnsi" w:cstheme="minorHAnsi"/>
-          <w:lang w:val="en-GB"/>
-        </w:rPr>
-        <w:t xml:space="preserve"> and </w:t>
-      </w:r>
-      <w:r>
-        <w:rPr>
-          <w:rFonts w:asciiTheme="minorHAnsi" w:hAnsiTheme="minorHAnsi" w:cstheme="minorHAnsi"/>
-          <w:b/>
-          <w:bCs/>
-          <w:lang w:val="en-GB"/>
-        </w:rPr>
-        <w:t>Open Closed Principle</w:t>
-      </w:r>
-      <w:r>
-        <w:rPr>
-          <w:rFonts w:asciiTheme="minorHAnsi" w:hAnsiTheme="minorHAnsi" w:cstheme="minorHAnsi"/>
-          <w:lang w:val="en-GB"/>
-        </w:rPr>
-        <w:t xml:space="preserve"> work has pairs to design and develop a platformer based on the following image</w:t>
-      </w:r>
-    </w:p>
-    <w:p>
-      <w:pPr>
-        <w:rPr>
-          <w:rFonts w:asciiTheme="minorHAnsi" w:hAnsiTheme="minorHAnsi" w:cstheme="minorHAnsi"/>
-          <w:lang w:val="en-GB"/>
-        </w:rPr>
-      </w:pPr>
-    </w:p>
-    <w:p>
-      <w:pPr>
-        <w:widowControl/>
-        <w:autoSpaceDE/>
-        <w:autoSpaceDN/>
-        <w:rPr>
-          <w:rFonts w:ascii="Times New Roman" w:eastAsia="Times New Roman" w:hAnsi="Times New Roman" w:cs="Times New Roman"/>
-          <w:sz w:val="24"/>
-          <w:szCs w:val="24"/>
-          <w:lang w:val="en-GB" w:eastAsia="en-GB"/>
-        </w:rPr>
-      </w:pPr>
-      <w:r>
-        <w:rPr>
-          <w:rFonts w:ascii="Times New Roman" w:eastAsia="Times New Roman" w:hAnsi="Times New Roman" w:cs="Times New Roman"/>
-          <w:sz w:val="24"/>
-          <w:szCs w:val="24"/>
-          <w:lang w:val="en-GB" w:eastAsia="en-GB"/>
-        </w:rPr>
-        <w:fldChar w:fldCharType="begin"/>
-      </w:r>
-      <w:r>
-        <w:rPr>
-          <w:rFonts w:ascii="Times New Roman" w:eastAsia="Times New Roman" w:hAnsi="Times New Roman" w:cs="Times New Roman"/>
-          <w:sz w:val="24"/>
-          <w:szCs w:val="24"/>
-          <w:lang w:val="en-GB" w:eastAsia="en-GB"/>
-        </w:rPr>
-        <w:instrText xml:space="preserve"> INCLUDEPICTURE "https://boygeniusreport.files.wordpress.com/2015/09/super-mario-brothers-world-1.jpg?quality=98&amp;strip=all" \* MERGEFORMATINET </w:instrText>
-      </w:r>
-      <w:r>
-        <w:rPr>
-          <w:rFonts w:ascii="Times New Roman" w:eastAsia="Times New Roman" w:hAnsi="Times New Roman" w:cs="Times New Roman"/>
-          <w:sz w:val="24"/>
-          <w:szCs w:val="24"/>
-          <w:lang w:val="en-GB" w:eastAsia="en-GB"/>
-        </w:rPr>
-        <w:fldChar w:fldCharType="separate"/>
-      </w:r>
-      <w:r>
-        <w:rPr>
-          <w:rFonts w:ascii="Times New Roman" w:eastAsia="Times New Roman" w:hAnsi="Times New Roman" w:cs="Times New Roman"/>
-          <w:noProof/>
-          <w:sz w:val="24"/>
-          <w:szCs w:val="24"/>
-          <w:lang w:val="en-GB" w:eastAsia="en-GB"/>
-        </w:rPr>
-        <w:fldChar w:fldCharType="begin"/>
-      </w:r>
-      <w:r>
-        <w:rPr>
-          <w:rFonts w:ascii="Times New Roman" w:eastAsia="Times New Roman" w:hAnsi="Times New Roman" w:cs="Times New Roman"/>
-          <w:noProof/>
-          <w:sz w:val="24"/>
-          <w:szCs w:val="24"/>
-          <w:lang w:val="en-GB" w:eastAsia="en-GB"/>
-        </w:rPr>
-        <w:instrText xml:space="preserve"> </w:instrText>
-      </w:r>
-      <w:r>
-        <w:rPr>
-          <w:rFonts w:ascii="Times New Roman" w:eastAsia="Times New Roman" w:hAnsi="Times New Roman" w:cs="Times New Roman"/>
-          <w:noProof/>
-          <w:sz w:val="24"/>
-          <w:szCs w:val="24"/>
-          <w:lang w:val="en-GB" w:eastAsia="en-GB"/>
-        </w:rPr>
-        <w:instrText>INCLUDEPICTURE  "https://boygen</w:instrText>
-      </w:r>
-      <w:r>
-        <w:rPr>
-          <w:rFonts w:ascii="Times New Roman" w:eastAsia="Times New Roman" w:hAnsi="Times New Roman" w:cs="Times New Roman"/>
-          <w:noProof/>
-          <w:sz w:val="24"/>
-          <w:szCs w:val="24"/>
-          <w:lang w:val="en-GB" w:eastAsia="en-GB"/>
-        </w:rPr>
-        <w:instrText>iusreport.files.wordpress.com/2015/09/super-mario-brothers-world-1.jpg?quality=98&amp;strip=all" \* MERGEFORMATINET</w:instrText>
-      </w:r>
-      <w:r>
-        <w:rPr>
-          <w:rFonts w:ascii="Times New Roman" w:eastAsia="Times New Roman" w:hAnsi="Times New Roman" w:cs="Times New Roman"/>
-          <w:noProof/>
-          <w:sz w:val="24"/>
-          <w:szCs w:val="24"/>
-          <w:lang w:val="en-GB" w:eastAsia="en-GB"/>
-        </w:rPr>
-        <w:instrText xml:space="preserve"> </w:instrText>
-      </w:r>
-      <w:r>
-        <w:rPr>
-          <w:rFonts w:ascii="Times New Roman" w:eastAsia="Times New Roman" w:hAnsi="Times New Roman" w:cs="Times New Roman"/>
-          <w:noProof/>
-          <w:sz w:val="24"/>
-          <w:szCs w:val="24"/>
-          <w:lang w:val="en-GB" w:eastAsia="en-GB"/>
-        </w:rPr>
-        <w:fldChar w:fldCharType="separate"/>
-      </w:r>
-      <w:r>
-        <w:rPr>
-          <w:rFonts w:ascii="Times New Roman" w:eastAsia="Times New Roman" w:hAnsi="Times New Roman" w:cs="Times New Roman"/>
-          <w:noProof/>
-          <w:sz w:val="24"/>
-          <w:szCs w:val="24"/>
-          <w:lang w:val="en-GB" w:eastAsia="en-GB"/>
-        </w:rPr>
-        <w:pict w14:anchorId="74E13DA6">
-          <v:shapetype id="_x0000_t75" coordsize="21600,21600" o:spt="75" o:preferrelative="t" path="m@4@5l@4@11@9@11@9@5xe" filled="f" stroked="f">
-            <v:stroke joinstyle="miter"/>
-            <v:formulas>
-              <v:f eqn="if lineDrawn pixelLineWidth 0"/>
-              <v:f eqn="sum @0 1 0"/>
-              <v:f eqn="sum 0 0 @1"/>
-              <v:f eqn="prod @2 1 2"/>
-              <v:f eqn="prod @3 21600 pixelWidth"/>
-              <v:f eqn="prod @3 21600 pixelHeight"/>
-              <v:f eqn="sum @0 0 1"/>
-              <v:f eqn="prod @6 1 2"/>
-              <v:f eqn="prod @7 21600 pixelWidth"/>
-              <v:f eqn="sum @8 21600 0"/>
-              <v:f eqn="prod @7 21600 pixelHeight"/>
-              <v:f eqn="sum @10 21600 0"/>
-            </v:formulas>
-            <v:path o:extrusionok="f" gradientshapeok="t" o:connecttype="rect"/>
-            <o:lock v:ext="edit" aspectratio="t"/>
-          </v:shapetype>
-          <v:shape id="_x0000_i1028" type="#_x0000_t75" alt="Image result for mario world 1-1" style="width:499.5pt;height:240.75pt;mso-width-percent:0;mso-height-percent:0;mso-width-percent:0;mso-height-percent:0">
-            <v:imagedata r:id="rId9" r:href="rId10"/>
-          </v:shape>
-        </w:pict>
-      </w:r>
-      <w:r>
-        <w:rPr>
-          <w:rFonts w:ascii="Times New Roman" w:eastAsia="Times New Roman" w:hAnsi="Times New Roman" w:cs="Times New Roman"/>
-          <w:noProof/>
-          <w:sz w:val="24"/>
-          <w:szCs w:val="24"/>
-          <w:lang w:val="en-GB" w:eastAsia="en-GB"/>
-        </w:rPr>
-        <w:fldChar w:fldCharType="end"/>
-      </w:r>
-      <w:r>
-        <w:rPr>
-          <w:rFonts w:ascii="Times New Roman" w:eastAsia="Times New Roman" w:hAnsi="Times New Roman" w:cs="Times New Roman"/>
-          <w:sz w:val="24"/>
-          <w:szCs w:val="24"/>
-          <w:lang w:val="en-GB" w:eastAsia="en-GB"/>
-        </w:rPr>
-        <w:fldChar w:fldCharType="end"/>
-      </w:r>
-    </w:p>
-    <w:p>
-      <w:pPr>
-        <w:rPr>
-          <w:rFonts w:asciiTheme="minorHAnsi" w:hAnsiTheme="minorHAnsi" w:cstheme="minorHAnsi"/>
-          <w:lang w:val="en-GB"/>
-        </w:rPr>
-      </w:pPr>
-    </w:p>
-    <w:p>
-      <w:pPr>
-        <w:rPr>
-          <w:rFonts w:asciiTheme="minorHAnsi" w:hAnsiTheme="minorHAnsi" w:cstheme="minorHAnsi"/>
-          <w:lang w:val="en-GB"/>
-        </w:rPr>
-      </w:pPr>
-      <w:r>
-        <w:rPr>
-          <w:rFonts w:asciiTheme="minorHAnsi" w:hAnsiTheme="minorHAnsi" w:cstheme="minorHAnsi"/>
-          <w:lang w:val="en-GB"/>
-        </w:rPr>
-        <w:t>You are not designing Mario, but you are using this as template</w:t>
-      </w:r>
-      <w:r>
-        <w:rPr>
-          <w:rFonts w:asciiTheme="minorHAnsi" w:hAnsiTheme="minorHAnsi" w:cstheme="minorHAnsi"/>
-          <w:lang w:val="en-GB"/>
-        </w:rPr>
-        <w:t>.</w:t>
-      </w:r>
-    </w:p>
-    <w:p>
-      <w:pPr>
-        <w:rPr>
-          <w:rFonts w:asciiTheme="minorHAnsi" w:hAnsiTheme="minorHAnsi" w:cstheme="minorHAnsi"/>
-          <w:lang w:val="en-GB"/>
-        </w:rPr>
-      </w:pPr>
-    </w:p>
-    <w:p>
-      <w:pPr>
-        <w:pStyle w:val="ListParagraph"/>
-        <w:numPr>
-          <w:ilvl w:val="0"/>
-          <w:numId w:val="38"/>
-        </w:numPr>
-        <w:rPr>
-          <w:rFonts w:asciiTheme="minorHAnsi" w:hAnsiTheme="minorHAnsi" w:cstheme="minorHAnsi"/>
-          <w:lang w:val="en-GB"/>
-        </w:rPr>
-      </w:pPr>
-      <w:r>
-        <w:rPr>
-          <w:rFonts w:asciiTheme="minorHAnsi" w:hAnsiTheme="minorHAnsi" w:cstheme="minorHAnsi"/>
-          <w:lang w:val="en-GB"/>
-        </w:rPr>
-        <w:t xml:space="preserve">In </w:t>
-      </w:r>
-      <w:r>
-        <w:rPr>
-          <w:rFonts w:asciiTheme="minorHAnsi" w:hAnsiTheme="minorHAnsi" w:cstheme="minorHAnsi"/>
-          <w:b/>
-          <w:bCs/>
-          <w:lang w:val="en-GB"/>
-        </w:rPr>
-        <w:t>pairs</w:t>
-      </w:r>
-      <w:r>
-        <w:rPr>
-          <w:rFonts w:asciiTheme="minorHAnsi" w:hAnsiTheme="minorHAnsi" w:cstheme="minorHAnsi"/>
-          <w:b/>
-          <w:bCs/>
-          <w:lang w:val="en-GB"/>
-        </w:rPr>
-        <w:t xml:space="preserve"> or groups of three</w:t>
-      </w:r>
-      <w:r>
-        <w:rPr>
-          <w:rFonts w:asciiTheme="minorHAnsi" w:hAnsiTheme="minorHAnsi" w:cstheme="minorHAnsi"/>
-          <w:lang w:val="en-GB"/>
-        </w:rPr>
-        <w:t xml:space="preserve"> you should design the key classes and relationships that would be in the platformer</w:t>
-      </w:r>
-    </w:p>
-    <w:p>
-      <w:pPr>
-        <w:pStyle w:val="ListParagraph"/>
-        <w:numPr>
-          <w:ilvl w:val="1"/>
-          <w:numId w:val="38"/>
-        </w:numPr>
-        <w:rPr>
-          <w:rFonts w:asciiTheme="minorHAnsi" w:hAnsiTheme="minorHAnsi" w:cstheme="minorHAnsi"/>
-          <w:lang w:val="en-GB"/>
-        </w:rPr>
-      </w:pPr>
-      <w:r>
-        <w:rPr>
-          <w:rFonts w:asciiTheme="minorHAnsi" w:hAnsiTheme="minorHAnsi" w:cstheme="minorHAnsi"/>
-          <w:lang w:val="en-GB"/>
-        </w:rPr>
-        <w:t xml:space="preserve">We are not forcing you </w:t>
-      </w:r>
-      <w:r>
-        <w:rPr>
-          <w:rFonts w:asciiTheme="minorHAnsi" w:hAnsiTheme="minorHAnsi" w:cstheme="minorHAnsi"/>
-          <w:lang w:val="en-GB"/>
-        </w:rPr>
-        <w:t>to</w:t>
-      </w:r>
-      <w:r>
-        <w:rPr>
-          <w:rFonts w:asciiTheme="minorHAnsi" w:hAnsiTheme="minorHAnsi" w:cstheme="minorHAnsi"/>
-          <w:lang w:val="en-GB"/>
-        </w:rPr>
-        <w:t xml:space="preserve"> use any </w:t>
-      </w:r>
-      <w:r>
-        <w:rPr>
-          <w:rFonts w:asciiTheme="minorHAnsi" w:hAnsiTheme="minorHAnsi" w:cstheme="minorHAnsi"/>
-          <w:lang w:val="en-GB"/>
-        </w:rPr>
-        <w:t xml:space="preserve">formal </w:t>
-      </w:r>
-      <w:proofErr w:type="gramStart"/>
-      <w:r>
-        <w:rPr>
-          <w:rFonts w:asciiTheme="minorHAnsi" w:hAnsiTheme="minorHAnsi" w:cstheme="minorHAnsi"/>
-          <w:lang w:val="en-GB"/>
-        </w:rPr>
-        <w:t>notation</w:t>
-      </w:r>
-      <w:proofErr w:type="gramEnd"/>
-      <w:r>
-        <w:rPr>
-          <w:rFonts w:asciiTheme="minorHAnsi" w:hAnsiTheme="minorHAnsi" w:cstheme="minorHAnsi"/>
-          <w:lang w:val="en-GB"/>
-        </w:rPr>
-        <w:t xml:space="preserve"> but UML is suggested</w:t>
-      </w:r>
-    </w:p>
-    <w:p>
-      <w:pPr>
-        <w:pStyle w:val="ListParagraph"/>
-        <w:numPr>
-          <w:ilvl w:val="1"/>
-          <w:numId w:val="38"/>
-        </w:numPr>
-        <w:rPr>
-          <w:rFonts w:asciiTheme="minorHAnsi" w:hAnsiTheme="minorHAnsi" w:cstheme="minorHAnsi"/>
-          <w:lang w:val="en-GB"/>
-        </w:rPr>
-      </w:pPr>
-      <w:r>
-        <w:rPr>
-          <w:rFonts w:asciiTheme="minorHAnsi" w:hAnsiTheme="minorHAnsi" w:cstheme="minorHAnsi"/>
-          <w:lang w:val="en-GB"/>
-        </w:rPr>
-        <w:t>Please think about the classes, variables and functions that can support the game</w:t>
-      </w:r>
-    </w:p>
-    <w:p>
-      <w:pPr>
-        <w:pStyle w:val="ListParagraph"/>
-        <w:numPr>
-          <w:ilvl w:val="1"/>
-          <w:numId w:val="38"/>
-        </w:numPr>
-        <w:rPr>
-          <w:rFonts w:asciiTheme="minorHAnsi" w:hAnsiTheme="minorHAnsi" w:cstheme="minorHAnsi"/>
-          <w:lang w:val="en-GB"/>
-        </w:rPr>
-      </w:pPr>
-      <w:r>
-        <w:rPr>
-          <w:rFonts w:asciiTheme="minorHAnsi" w:hAnsiTheme="minorHAnsi" w:cstheme="minorHAnsi"/>
-          <w:lang w:val="en-GB"/>
-        </w:rPr>
-        <w:lastRenderedPageBreak/>
-        <w:t>This should be written into a technical spec document and shared between you all</w:t>
-      </w:r>
-    </w:p>
-    <w:p>
-      <w:pPr>
-        <w:pStyle w:val="ListParagraph"/>
-        <w:numPr>
-          <w:ilvl w:val="0"/>
-          <w:numId w:val="38"/>
-        </w:numPr>
-        <w:rPr>
-          <w:rFonts w:asciiTheme="minorHAnsi" w:hAnsiTheme="minorHAnsi" w:cstheme="minorHAnsi"/>
-          <w:lang w:val="en-GB"/>
-        </w:rPr>
-      </w:pPr>
-      <w:r>
-        <w:rPr>
-          <w:rFonts w:asciiTheme="minorHAnsi" w:hAnsiTheme="minorHAnsi" w:cstheme="minorHAnsi"/>
-          <w:lang w:val="en-GB"/>
-        </w:rPr>
-        <w:t>As individuals, please implement the platformer in Unity3D.</w:t>
-      </w:r>
-    </w:p>
-    <w:p>
-      <w:pPr>
-        <w:pStyle w:val="ListParagraph"/>
-        <w:numPr>
-          <w:ilvl w:val="1"/>
-          <w:numId w:val="38"/>
-        </w:numPr>
-        <w:rPr>
-          <w:rFonts w:asciiTheme="minorHAnsi" w:hAnsiTheme="minorHAnsi" w:cstheme="minorHAnsi"/>
-          <w:lang w:val="en-GB"/>
-        </w:rPr>
-      </w:pPr>
-      <w:r>
-        <w:rPr>
-          <w:rFonts w:asciiTheme="minorHAnsi" w:hAnsiTheme="minorHAnsi" w:cstheme="minorHAnsi"/>
-          <w:lang w:val="en-GB"/>
-        </w:rPr>
-        <w:t xml:space="preserve">Please use the following assets in your game - </w:t>
-      </w:r>
-      <w:hyperlink r:id="rId11" w:history="1">
-        <w:r>
-          <w:rPr>
-            <w:rStyle w:val="Hyperlink"/>
-            <w:rFonts w:asciiTheme="minorHAnsi" w:hAnsiTheme="minorHAnsi" w:cstheme="minorHAnsi"/>
-            <w:lang w:val="en-GB"/>
-          </w:rPr>
-          <w:t>https://kenney.nl/assets?s=platformer</w:t>
-        </w:r>
-      </w:hyperlink>
-      <w:r>
-        <w:rPr>
-          <w:rFonts w:asciiTheme="minorHAnsi" w:hAnsiTheme="minorHAnsi" w:cstheme="minorHAnsi"/>
-          <w:lang w:val="en-GB"/>
-        </w:rPr>
-        <w:t xml:space="preserve"> </w:t>
-      </w:r>
-    </w:p>
-    <w:p>
-      <w:pPr>
-        <w:pStyle w:val="ListParagraph"/>
-        <w:numPr>
-          <w:ilvl w:val="1"/>
-          <w:numId w:val="38"/>
-        </w:numPr>
         <w:spacing w:before="91"/>
       </w:pPr>
-      <w:r>
-        <w:rPr>
-          <w:rFonts w:asciiTheme="minorHAnsi" w:hAnsiTheme="minorHAnsi" w:cstheme="minorHAnsi"/>
-          <w:lang w:val="en-GB"/>
-        </w:rPr>
-        <w:t xml:space="preserve">Please try and complete this before your class in </w:t>
-      </w:r>
-      <w:r>
-        <w:rPr>
-          <w:rFonts w:asciiTheme="minorHAnsi" w:hAnsiTheme="minorHAnsi" w:cstheme="minorHAnsi"/>
-          <w:b/>
-          <w:bCs/>
-          <w:lang w:val="en-GB"/>
-        </w:rPr>
-        <w:t>Week</w:t>
-      </w:r>
-      <w:r>
-        <w:rPr>
-          <w:rFonts w:asciiTheme="minorHAnsi" w:hAnsiTheme="minorHAnsi" w:cstheme="minorHAnsi"/>
-          <w:lang w:val="en-GB"/>
-        </w:rPr>
-        <w:t>3</w:t>
-      </w:r>
-      <w:bookmarkStart w:id="0" w:name="_GoBack"/>
-      <w:bookmarkEnd w:id="0"/>
     </w:p>
     <w:sectPr>
-      <w:footerReference w:type="default" r:id="rId12"/>
+      <w:footerReference w:type="default" r:id="rId9"/>
       <w:pgSz w:w="11910" w:h="16840"/>
       <w:pgMar w:top="340" w:right="10" w:bottom="460" w:left="266" w:header="720" w:footer="720" w:gutter="0"/>
       <w:cols w:space="720"/>
@@ -1929,6 +1369,95 @@
     </w:lvl>
   </w:abstractNum>
   <w:abstractNum w:abstractNumId="7" w15:restartNumberingAfterBreak="0">
+    <w:nsid w:val="22FF5B0B"/>
+    <w:multiLevelType w:val="hybridMultilevel"/>
+    <w:tmpl w:val="813EBD04"/>
+    <w:lvl w:ilvl="0" w:tplc="0809000F">
+      <w:start w:val="1"/>
+      <w:numFmt w:val="decimal"/>
+      <w:lvlText w:val="%1."/>
+      <w:lvlJc w:val="left"/>
+      <w:pPr>
+        <w:ind w:left="720" w:hanging="360"/>
+      </w:pPr>
+      <w:rPr>
+        <w:rFonts w:hint="default"/>
+      </w:rPr>
+    </w:lvl>
+    <w:lvl w:ilvl="1" w:tplc="08090019" w:tentative="1">
+      <w:start w:val="1"/>
+      <w:numFmt w:val="lowerLetter"/>
+      <w:lvlText w:val="%2."/>
+      <w:lvlJc w:val="left"/>
+      <w:pPr>
+        <w:ind w:left="1440" w:hanging="360"/>
+      </w:pPr>
+    </w:lvl>
+    <w:lvl w:ilvl="2" w:tplc="0809001B" w:tentative="1">
+      <w:start w:val="1"/>
+      <w:numFmt w:val="lowerRoman"/>
+      <w:lvlText w:val="%3."/>
+      <w:lvlJc w:val="right"/>
+      <w:pPr>
+        <w:ind w:left="2160" w:hanging="180"/>
+      </w:pPr>
+    </w:lvl>
+    <w:lvl w:ilvl="3" w:tplc="0809000F" w:tentative="1">
+      <w:start w:val="1"/>
+      <w:numFmt w:val="decimal"/>
+      <w:lvlText w:val="%4."/>
+      <w:lvlJc w:val="left"/>
+      <w:pPr>
+        <w:ind w:left="2880" w:hanging="360"/>
+      </w:pPr>
+    </w:lvl>
+    <w:lvl w:ilvl="4" w:tplc="08090019" w:tentative="1">
+      <w:start w:val="1"/>
+      <w:numFmt w:val="lowerLetter"/>
+      <w:lvlText w:val="%5."/>
+      <w:lvlJc w:val="left"/>
+      <w:pPr>
+        <w:ind w:left="3600" w:hanging="360"/>
+      </w:pPr>
+    </w:lvl>
+    <w:lvl w:ilvl="5" w:tplc="0809001B" w:tentative="1">
+      <w:start w:val="1"/>
+      <w:numFmt w:val="lowerRoman"/>
+      <w:lvlText w:val="%6."/>
+      <w:lvlJc w:val="right"/>
+      <w:pPr>
+        <w:ind w:left="4320" w:hanging="180"/>
+      </w:pPr>
+    </w:lvl>
+    <w:lvl w:ilvl="6" w:tplc="0809000F" w:tentative="1">
+      <w:start w:val="1"/>
+      <w:numFmt w:val="decimal"/>
+      <w:lvlText w:val="%7."/>
+      <w:lvlJc w:val="left"/>
+      <w:pPr>
+        <w:ind w:left="5040" w:hanging="360"/>
+      </w:pPr>
+    </w:lvl>
+    <w:lvl w:ilvl="7" w:tplc="08090019" w:tentative="1">
+      <w:start w:val="1"/>
+      <w:numFmt w:val="lowerLetter"/>
+      <w:lvlText w:val="%8."/>
+      <w:lvlJc w:val="left"/>
+      <w:pPr>
+        <w:ind w:left="5760" w:hanging="360"/>
+      </w:pPr>
+    </w:lvl>
+    <w:lvl w:ilvl="8" w:tplc="0809001B" w:tentative="1">
+      <w:start w:val="1"/>
+      <w:numFmt w:val="lowerRoman"/>
+      <w:lvlText w:val="%9."/>
+      <w:lvlJc w:val="right"/>
+      <w:pPr>
+        <w:ind w:left="6480" w:hanging="180"/>
+      </w:pPr>
+    </w:lvl>
+  </w:abstractNum>
+  <w:abstractNum w:abstractNumId="8" w15:restartNumberingAfterBreak="0">
     <w:nsid w:val="239A0A79"/>
     <w:multiLevelType w:val="hybridMultilevel"/>
     <w:tmpl w:val="F634E596"/>
@@ -2041,7 +1570,7 @@
       </w:rPr>
     </w:lvl>
   </w:abstractNum>
-  <w:abstractNum w:abstractNumId="8" w15:restartNumberingAfterBreak="0">
+  <w:abstractNum w:abstractNumId="9" w15:restartNumberingAfterBreak="0">
     <w:nsid w:val="26AB2B57"/>
     <w:multiLevelType w:val="hybridMultilevel"/>
     <w:tmpl w:val="5AD2805C"/>
@@ -2154,7 +1683,7 @@
       </w:rPr>
     </w:lvl>
   </w:abstractNum>
-  <w:abstractNum w:abstractNumId="9" w15:restartNumberingAfterBreak="0">
+  <w:abstractNum w:abstractNumId="10" w15:restartNumberingAfterBreak="0">
     <w:nsid w:val="27C32128"/>
     <w:multiLevelType w:val="hybridMultilevel"/>
     <w:tmpl w:val="8D1AA314"/>
@@ -2240,7 +1769,7 @@
       </w:pPr>
     </w:lvl>
   </w:abstractNum>
-  <w:abstractNum w:abstractNumId="10" w15:restartNumberingAfterBreak="0">
+  <w:abstractNum w:abstractNumId="11" w15:restartNumberingAfterBreak="0">
     <w:nsid w:val="2A38534B"/>
     <w:multiLevelType w:val="multilevel"/>
     <w:tmpl w:val="62DAD908"/>
@@ -2389,7 +1918,7 @@
       </w:rPr>
     </w:lvl>
   </w:abstractNum>
-  <w:abstractNum w:abstractNumId="11" w15:restartNumberingAfterBreak="0">
+  <w:abstractNum w:abstractNumId="12" w15:restartNumberingAfterBreak="0">
     <w:nsid w:val="30207CEF"/>
     <w:multiLevelType w:val="hybridMultilevel"/>
     <w:tmpl w:val="CDB66088"/>
@@ -2511,7 +2040,7 @@
       </w:rPr>
     </w:lvl>
   </w:abstractNum>
-  <w:abstractNum w:abstractNumId="12" w15:restartNumberingAfterBreak="0">
+  <w:abstractNum w:abstractNumId="13" w15:restartNumberingAfterBreak="0">
     <w:nsid w:val="30933614"/>
     <w:multiLevelType w:val="hybridMultilevel"/>
     <w:tmpl w:val="D0A49CDC"/>
@@ -2624,7 +2153,7 @@
       </w:rPr>
     </w:lvl>
   </w:abstractNum>
-  <w:abstractNum w:abstractNumId="13" w15:restartNumberingAfterBreak="0">
+  <w:abstractNum w:abstractNumId="14" w15:restartNumberingAfterBreak="0">
     <w:nsid w:val="30C36AB9"/>
     <w:multiLevelType w:val="hybridMultilevel"/>
     <w:tmpl w:val="F724D7CC"/>
@@ -2732,7 +2261,7 @@
       </w:rPr>
     </w:lvl>
   </w:abstractNum>
-  <w:abstractNum w:abstractNumId="14" w15:restartNumberingAfterBreak="0">
+  <w:abstractNum w:abstractNumId="15" w15:restartNumberingAfterBreak="0">
     <w:nsid w:val="323D1D9F"/>
     <w:multiLevelType w:val="hybridMultilevel"/>
     <w:tmpl w:val="3E1401DA"/>
@@ -2818,7 +2347,7 @@
       </w:pPr>
     </w:lvl>
   </w:abstractNum>
-  <w:abstractNum w:abstractNumId="15" w15:restartNumberingAfterBreak="0">
+  <w:abstractNum w:abstractNumId="16" w15:restartNumberingAfterBreak="0">
     <w:nsid w:val="33451C29"/>
     <w:multiLevelType w:val="hybridMultilevel"/>
     <w:tmpl w:val="9CC25E7E"/>
@@ -2931,7 +2460,96 @@
       </w:rPr>
     </w:lvl>
   </w:abstractNum>
-  <w:abstractNum w:abstractNumId="16" w15:restartNumberingAfterBreak="0">
+  <w:abstractNum w:abstractNumId="17" w15:restartNumberingAfterBreak="0">
+    <w:nsid w:val="365B7371"/>
+    <w:multiLevelType w:val="hybridMultilevel"/>
+    <w:tmpl w:val="491E6FD2"/>
+    <w:lvl w:ilvl="0" w:tplc="0809000F">
+      <w:start w:val="1"/>
+      <w:numFmt w:val="decimal"/>
+      <w:lvlText w:val="%1."/>
+      <w:lvlJc w:val="left"/>
+      <w:pPr>
+        <w:ind w:left="720" w:hanging="360"/>
+      </w:pPr>
+      <w:rPr>
+        <w:rFonts w:hint="default"/>
+      </w:rPr>
+    </w:lvl>
+    <w:lvl w:ilvl="1" w:tplc="08090019" w:tentative="1">
+      <w:start w:val="1"/>
+      <w:numFmt w:val="lowerLetter"/>
+      <w:lvlText w:val="%2."/>
+      <w:lvlJc w:val="left"/>
+      <w:pPr>
+        <w:ind w:left="1440" w:hanging="360"/>
+      </w:pPr>
+    </w:lvl>
+    <w:lvl w:ilvl="2" w:tplc="0809001B" w:tentative="1">
+      <w:start w:val="1"/>
+      <w:numFmt w:val="lowerRoman"/>
+      <w:lvlText w:val="%3."/>
+      <w:lvlJc w:val="right"/>
+      <w:pPr>
+        <w:ind w:left="2160" w:hanging="180"/>
+      </w:pPr>
+    </w:lvl>
+    <w:lvl w:ilvl="3" w:tplc="0809000F" w:tentative="1">
+      <w:start w:val="1"/>
+      <w:numFmt w:val="decimal"/>
+      <w:lvlText w:val="%4."/>
+      <w:lvlJc w:val="left"/>
+      <w:pPr>
+        <w:ind w:left="2880" w:hanging="360"/>
+      </w:pPr>
+    </w:lvl>
+    <w:lvl w:ilvl="4" w:tplc="08090019" w:tentative="1">
+      <w:start w:val="1"/>
+      <w:numFmt w:val="lowerLetter"/>
+      <w:lvlText w:val="%5."/>
+      <w:lvlJc w:val="left"/>
+      <w:pPr>
+        <w:ind w:left="3600" w:hanging="360"/>
+      </w:pPr>
+    </w:lvl>
+    <w:lvl w:ilvl="5" w:tplc="0809001B" w:tentative="1">
+      <w:start w:val="1"/>
+      <w:numFmt w:val="lowerRoman"/>
+      <w:lvlText w:val="%6."/>
+      <w:lvlJc w:val="right"/>
+      <w:pPr>
+        <w:ind w:left="4320" w:hanging="180"/>
+      </w:pPr>
+    </w:lvl>
+    <w:lvl w:ilvl="6" w:tplc="0809000F" w:tentative="1">
+      <w:start w:val="1"/>
+      <w:numFmt w:val="decimal"/>
+      <w:lvlText w:val="%7."/>
+      <w:lvlJc w:val="left"/>
+      <w:pPr>
+        <w:ind w:left="5040" w:hanging="360"/>
+      </w:pPr>
+    </w:lvl>
+    <w:lvl w:ilvl="7" w:tplc="08090019" w:tentative="1">
+      <w:start w:val="1"/>
+      <w:numFmt w:val="lowerLetter"/>
+      <w:lvlText w:val="%8."/>
+      <w:lvlJc w:val="left"/>
+      <w:pPr>
+        <w:ind w:left="5760" w:hanging="360"/>
+      </w:pPr>
+    </w:lvl>
+    <w:lvl w:ilvl="8" w:tplc="0809001B" w:tentative="1">
+      <w:start w:val="1"/>
+      <w:numFmt w:val="lowerRoman"/>
+      <w:lvlText w:val="%9."/>
+      <w:lvlJc w:val="right"/>
+      <w:pPr>
+        <w:ind w:left="6480" w:hanging="180"/>
+      </w:pPr>
+    </w:lvl>
+  </w:abstractNum>
+  <w:abstractNum w:abstractNumId="18" w15:restartNumberingAfterBreak="0">
     <w:nsid w:val="3FD17E04"/>
     <w:multiLevelType w:val="hybridMultilevel"/>
     <w:tmpl w:val="7F429440"/>
@@ -3043,7 +2661,7 @@
       </w:rPr>
     </w:lvl>
   </w:abstractNum>
-  <w:abstractNum w:abstractNumId="17" w15:restartNumberingAfterBreak="0">
+  <w:abstractNum w:abstractNumId="19" w15:restartNumberingAfterBreak="0">
     <w:nsid w:val="403F797C"/>
     <w:multiLevelType w:val="hybridMultilevel"/>
     <w:tmpl w:val="0250078E"/>
@@ -3132,7 +2750,7 @@
       </w:pPr>
     </w:lvl>
   </w:abstractNum>
-  <w:abstractNum w:abstractNumId="18" w15:restartNumberingAfterBreak="0">
+  <w:abstractNum w:abstractNumId="20" w15:restartNumberingAfterBreak="0">
     <w:nsid w:val="4346218A"/>
     <w:multiLevelType w:val="hybridMultilevel"/>
     <w:tmpl w:val="2D0EF85C"/>
@@ -3224,7 +2842,7 @@
       </w:pPr>
     </w:lvl>
   </w:abstractNum>
-  <w:abstractNum w:abstractNumId="19" w15:restartNumberingAfterBreak="0">
+  <w:abstractNum w:abstractNumId="21" w15:restartNumberingAfterBreak="0">
     <w:nsid w:val="439E3657"/>
     <w:multiLevelType w:val="hybridMultilevel"/>
     <w:tmpl w:val="A6883E58"/>
@@ -3316,7 +2934,7 @@
       </w:pPr>
     </w:lvl>
   </w:abstractNum>
-  <w:abstractNum w:abstractNumId="20" w15:restartNumberingAfterBreak="0">
+  <w:abstractNum w:abstractNumId="22" w15:restartNumberingAfterBreak="0">
     <w:nsid w:val="5641353A"/>
     <w:multiLevelType w:val="hybridMultilevel"/>
     <w:tmpl w:val="5B38CD06"/>
@@ -3408,7 +3026,7 @@
       </w:pPr>
     </w:lvl>
   </w:abstractNum>
-  <w:abstractNum w:abstractNumId="21" w15:restartNumberingAfterBreak="0">
+  <w:abstractNum w:abstractNumId="23" w15:restartNumberingAfterBreak="0">
     <w:nsid w:val="59375986"/>
     <w:multiLevelType w:val="hybridMultilevel"/>
     <w:tmpl w:val="D83E5BF8"/>
@@ -3524,7 +3142,7 @@
       </w:rPr>
     </w:lvl>
   </w:abstractNum>
-  <w:abstractNum w:abstractNumId="22" w15:restartNumberingAfterBreak="0">
+  <w:abstractNum w:abstractNumId="24" w15:restartNumberingAfterBreak="0">
     <w:nsid w:val="59A85A82"/>
     <w:multiLevelType w:val="hybridMultilevel"/>
     <w:tmpl w:val="E702D896"/>
@@ -3616,7 +3234,7 @@
       </w:pPr>
     </w:lvl>
   </w:abstractNum>
-  <w:abstractNum w:abstractNumId="23" w15:restartNumberingAfterBreak="0">
+  <w:abstractNum w:abstractNumId="25" w15:restartNumberingAfterBreak="0">
     <w:nsid w:val="59C11323"/>
     <w:multiLevelType w:val="hybridMultilevel"/>
     <w:tmpl w:val="BF3CE6E2"/>
@@ -3708,7 +3326,7 @@
       </w:pPr>
     </w:lvl>
   </w:abstractNum>
-  <w:abstractNum w:abstractNumId="24" w15:restartNumberingAfterBreak="0">
+  <w:abstractNum w:abstractNumId="26" w15:restartNumberingAfterBreak="0">
     <w:nsid w:val="5AB1041A"/>
     <w:multiLevelType w:val="hybridMultilevel"/>
     <w:tmpl w:val="147E9C22"/>
@@ -3816,7 +3434,7 @@
       </w:rPr>
     </w:lvl>
   </w:abstractNum>
-  <w:abstractNum w:abstractNumId="25" w15:restartNumberingAfterBreak="0">
+  <w:abstractNum w:abstractNumId="27" w15:restartNumberingAfterBreak="0">
     <w:nsid w:val="5BE701F8"/>
     <w:multiLevelType w:val="hybridMultilevel"/>
     <w:tmpl w:val="40E03960"/>
@@ -3932,7 +3550,7 @@
       </w:rPr>
     </w:lvl>
   </w:abstractNum>
-  <w:abstractNum w:abstractNumId="26" w15:restartNumberingAfterBreak="0">
+  <w:abstractNum w:abstractNumId="28" w15:restartNumberingAfterBreak="0">
     <w:nsid w:val="5C6B4C39"/>
     <w:multiLevelType w:val="hybridMultilevel"/>
     <w:tmpl w:val="BE0EAA0C"/>
@@ -4045,7 +3663,7 @@
       </w:rPr>
     </w:lvl>
   </w:abstractNum>
-  <w:abstractNum w:abstractNumId="27" w15:restartNumberingAfterBreak="0">
+  <w:abstractNum w:abstractNumId="29" w15:restartNumberingAfterBreak="0">
     <w:nsid w:val="5ED90026"/>
     <w:multiLevelType w:val="hybridMultilevel"/>
     <w:tmpl w:val="ABC67E7C"/>
@@ -4138,7 +3756,7 @@
       </w:pPr>
     </w:lvl>
   </w:abstractNum>
-  <w:abstractNum w:abstractNumId="28" w15:restartNumberingAfterBreak="0">
+  <w:abstractNum w:abstractNumId="30" w15:restartNumberingAfterBreak="0">
     <w:nsid w:val="5F366FAB"/>
     <w:multiLevelType w:val="hybridMultilevel"/>
     <w:tmpl w:val="6AD61A74"/>
@@ -4250,7 +3868,7 @@
       </w:rPr>
     </w:lvl>
   </w:abstractNum>
-  <w:abstractNum w:abstractNumId="29" w15:restartNumberingAfterBreak="0">
+  <w:abstractNum w:abstractNumId="31" w15:restartNumberingAfterBreak="0">
     <w:nsid w:val="5F8F2B4A"/>
     <w:multiLevelType w:val="hybridMultilevel"/>
     <w:tmpl w:val="92AAF18E"/>
@@ -4362,7 +3980,7 @@
       </w:rPr>
     </w:lvl>
   </w:abstractNum>
-  <w:abstractNum w:abstractNumId="30" w15:restartNumberingAfterBreak="0">
+  <w:abstractNum w:abstractNumId="32" w15:restartNumberingAfterBreak="0">
     <w:nsid w:val="630D2B1A"/>
     <w:multiLevelType w:val="hybridMultilevel"/>
     <w:tmpl w:val="5BB0DEAA"/>
@@ -4448,7 +4066,7 @@
       </w:pPr>
     </w:lvl>
   </w:abstractNum>
-  <w:abstractNum w:abstractNumId="31" w15:restartNumberingAfterBreak="0">
+  <w:abstractNum w:abstractNumId="33" w15:restartNumberingAfterBreak="0">
     <w:nsid w:val="63CA0766"/>
     <w:multiLevelType w:val="hybridMultilevel"/>
     <w:tmpl w:val="A7CE22BE"/>
@@ -4561,7 +4179,7 @@
       </w:rPr>
     </w:lvl>
   </w:abstractNum>
-  <w:abstractNum w:abstractNumId="32" w15:restartNumberingAfterBreak="0">
+  <w:abstractNum w:abstractNumId="34" w15:restartNumberingAfterBreak="0">
     <w:nsid w:val="68B64B5F"/>
     <w:multiLevelType w:val="hybridMultilevel"/>
     <w:tmpl w:val="A8A084D6"/>
@@ -4650,7 +4268,7 @@
       </w:pPr>
     </w:lvl>
   </w:abstractNum>
-  <w:abstractNum w:abstractNumId="33" w15:restartNumberingAfterBreak="0">
+  <w:abstractNum w:abstractNumId="35" w15:restartNumberingAfterBreak="0">
     <w:nsid w:val="6C79353E"/>
     <w:multiLevelType w:val="hybridMultilevel"/>
     <w:tmpl w:val="A0EAA114"/>
@@ -4742,7 +4360,7 @@
       </w:pPr>
     </w:lvl>
   </w:abstractNum>
-  <w:abstractNum w:abstractNumId="34" w15:restartNumberingAfterBreak="0">
+  <w:abstractNum w:abstractNumId="36" w15:restartNumberingAfterBreak="0">
     <w:nsid w:val="71423CC6"/>
     <w:multiLevelType w:val="hybridMultilevel"/>
     <w:tmpl w:val="76286E20"/>
@@ -4855,7 +4473,7 @@
       </w:rPr>
     </w:lvl>
   </w:abstractNum>
-  <w:abstractNum w:abstractNumId="35" w15:restartNumberingAfterBreak="0">
+  <w:abstractNum w:abstractNumId="37" w15:restartNumberingAfterBreak="0">
     <w:nsid w:val="71E36590"/>
     <w:multiLevelType w:val="hybridMultilevel"/>
     <w:tmpl w:val="B4C4793E"/>
@@ -4968,7 +4586,7 @@
       </w:rPr>
     </w:lvl>
   </w:abstractNum>
-  <w:abstractNum w:abstractNumId="36" w15:restartNumberingAfterBreak="0">
+  <w:abstractNum w:abstractNumId="38" w15:restartNumberingAfterBreak="0">
     <w:nsid w:val="724810F3"/>
     <w:multiLevelType w:val="hybridMultilevel"/>
     <w:tmpl w:val="DD54735C"/>
@@ -5076,7 +4694,7 @@
       </w:rPr>
     </w:lvl>
   </w:abstractNum>
-  <w:abstractNum w:abstractNumId="37" w15:restartNumberingAfterBreak="0">
+  <w:abstractNum w:abstractNumId="39" w15:restartNumberingAfterBreak="0">
     <w:nsid w:val="75C25D8D"/>
     <w:multiLevelType w:val="hybridMultilevel"/>
     <w:tmpl w:val="1DD6EAAA"/>
@@ -5170,7 +4788,7 @@
       </w:pPr>
     </w:lvl>
   </w:abstractNum>
-  <w:abstractNum w:abstractNumId="38" w15:restartNumberingAfterBreak="0">
+  <w:abstractNum w:abstractNumId="40" w15:restartNumberingAfterBreak="0">
     <w:nsid w:val="772C1B07"/>
     <w:multiLevelType w:val="hybridMultilevel"/>
     <w:tmpl w:val="2A22A136"/>
@@ -5261,19 +4879,19 @@
     </w:lvl>
   </w:abstractNum>
   <w:num w:numId="1">
-    <w:abstractNumId w:val="21"/>
+    <w:abstractNumId w:val="23"/>
   </w:num>
   <w:num w:numId="2">
-    <w:abstractNumId w:val="26"/>
+    <w:abstractNumId w:val="28"/>
   </w:num>
   <w:num w:numId="3">
-    <w:abstractNumId w:val="12"/>
+    <w:abstractNumId w:val="13"/>
   </w:num>
   <w:num w:numId="4">
-    <w:abstractNumId w:val="30"/>
+    <w:abstractNumId w:val="32"/>
   </w:num>
   <w:num w:numId="5">
-    <w:abstractNumId w:val="32"/>
+    <w:abstractNumId w:val="34"/>
   </w:num>
   <w:num w:numId="6">
     <w:abstractNumId w:val="4"/>
@@ -5282,76 +4900,76 @@
     <w:abstractNumId w:val="1"/>
   </w:num>
   <w:num w:numId="8">
-    <w:abstractNumId w:val="36"/>
+    <w:abstractNumId w:val="38"/>
   </w:num>
   <w:num w:numId="9">
-    <w:abstractNumId w:val="7"/>
+    <w:abstractNumId w:val="8"/>
   </w:num>
   <w:num w:numId="10">
+    <w:abstractNumId w:val="26"/>
+  </w:num>
+  <w:num w:numId="11">
+    <w:abstractNumId w:val="14"/>
+  </w:num>
+  <w:num w:numId="12">
     <w:abstractNumId w:val="24"/>
   </w:num>
-  <w:num w:numId="11">
-    <w:abstractNumId w:val="13"/>
-  </w:num>
-  <w:num w:numId="12">
-    <w:abstractNumId w:val="22"/>
-  </w:num>
   <w:num w:numId="13">
-    <w:abstractNumId w:val="18"/>
+    <w:abstractNumId w:val="20"/>
   </w:num>
   <w:num w:numId="14">
-    <w:abstractNumId w:val="20"/>
+    <w:abstractNumId w:val="22"/>
   </w:num>
   <w:num w:numId="15">
     <w:abstractNumId w:val="2"/>
   </w:num>
   <w:num w:numId="16">
-    <w:abstractNumId w:val="19"/>
+    <w:abstractNumId w:val="21"/>
   </w:num>
   <w:num w:numId="17">
-    <w:abstractNumId w:val="33"/>
+    <w:abstractNumId w:val="35"/>
   </w:num>
   <w:num w:numId="18">
-    <w:abstractNumId w:val="15"/>
+    <w:abstractNumId w:val="16"/>
   </w:num>
   <w:num w:numId="19">
-    <w:abstractNumId w:val="28"/>
+    <w:abstractNumId w:val="30"/>
   </w:num>
   <w:num w:numId="20">
-    <w:abstractNumId w:val="11"/>
+    <w:abstractNumId w:val="12"/>
   </w:num>
   <w:num w:numId="21">
-    <w:abstractNumId w:val="25"/>
+    <w:abstractNumId w:val="27"/>
   </w:num>
   <w:num w:numId="22">
     <w:abstractNumId w:val="6"/>
   </w:num>
   <w:num w:numId="23">
-    <w:abstractNumId w:val="23"/>
+    <w:abstractNumId w:val="25"/>
   </w:num>
   <w:num w:numId="24">
-    <w:abstractNumId w:val="8"/>
+    <w:abstractNumId w:val="9"/>
   </w:num>
   <w:num w:numId="25">
-    <w:abstractNumId w:val="35"/>
+    <w:abstractNumId w:val="37"/>
   </w:num>
   <w:num w:numId="26">
-    <w:abstractNumId w:val="27"/>
+    <w:abstractNumId w:val="29"/>
   </w:num>
   <w:num w:numId="27">
     <w:abstractNumId w:val="3"/>
   </w:num>
   <w:num w:numId="28">
-    <w:abstractNumId w:val="29"/>
+    <w:abstractNumId w:val="31"/>
   </w:num>
   <w:num w:numId="29">
-    <w:abstractNumId w:val="16"/>
+    <w:abstractNumId w:val="18"/>
   </w:num>
   <w:num w:numId="30">
-    <w:abstractNumId w:val="14"/>
+    <w:abstractNumId w:val="15"/>
   </w:num>
   <w:num w:numId="31">
-    <w:abstractNumId w:val="37"/>
+    <w:abstractNumId w:val="39"/>
   </w:num>
   <w:num w:numId="32">
     <w:abstractNumId w:val="0"/>
@@ -5360,22 +4978,28 @@
     <w:abstractNumId w:val="5"/>
   </w:num>
   <w:num w:numId="34">
-    <w:abstractNumId w:val="38"/>
+    <w:abstractNumId w:val="40"/>
   </w:num>
   <w:num w:numId="35">
-    <w:abstractNumId w:val="31"/>
+    <w:abstractNumId w:val="33"/>
   </w:num>
   <w:num w:numId="36">
+    <w:abstractNumId w:val="11"/>
+  </w:num>
+  <w:num w:numId="37">
+    <w:abstractNumId w:val="36"/>
+  </w:num>
+  <w:num w:numId="38">
+    <w:abstractNumId w:val="19"/>
+  </w:num>
+  <w:num w:numId="39">
     <w:abstractNumId w:val="10"/>
   </w:num>
-  <w:num w:numId="37">
-    <w:abstractNumId w:val="34"/>
-  </w:num>
-  <w:num w:numId="38">
+  <w:num w:numId="40">
     <w:abstractNumId w:val="17"/>
   </w:num>
-  <w:num w:numId="39">
-    <w:abstractNumId w:val="9"/>
+  <w:num w:numId="41">
+    <w:abstractNumId w:val="7"/>
   </w:num>
 </w:numbering>
 </file>
@@ -6461,7 +6085,7 @@
 </file>
 
 <file path=customXml/itemProps1.xml><?xml version="1.0" encoding="utf-8"?>
-<ds:datastoreItem xmlns:ds="http://schemas.openxmlformats.org/officeDocument/2006/customXml" ds:itemID="{A6BF23A9-A65A-4754-A580-D59F42B703DB}">
+<ds:datastoreItem xmlns:ds="http://schemas.openxmlformats.org/officeDocument/2006/customXml" ds:itemID="{3301B53A-8050-4B3C-9DC7-02E77FF86448}">
   <ds:schemaRefs>
     <ds:schemaRef ds:uri="http://schemas.openxmlformats.org/officeDocument/2006/bibliography"/>
   </ds:schemaRefs>
